--- a/Contabilidad y Presupuestos/Observaciones Víctor Quijaite/MACROPROCESO DE CONTABILIDAD Y PRESUPUESTOS.docx
+++ b/Contabilidad y Presupuestos/Observaciones Víctor Quijaite/MACROPROCESO DE CONTABILIDAD Y PRESUPUESTOS.docx
@@ -16,8 +16,6 @@
         </w:rPr>
       </w:pPr>
       <w:bookmarkStart w:id="0" w:name="_Toc296956979"/>
-      <w:bookmarkStart w:id="1" w:name="_GoBack"/>
-      <w:bookmarkEnd w:id="1"/>
       <w:r>
         <w:rPr>
           <w:rFonts w:ascii="Times New Roman" w:eastAsia="Times New Roman" w:hAnsi="Times New Roman" w:cs="Times New Roman"/>
@@ -809,7 +807,7 @@
           <w:szCs w:val="24"/>
         </w:rPr>
       </w:pPr>
-      <w:bookmarkStart w:id="2" w:name="_Toc296548056"/>
+      <w:bookmarkStart w:id="1" w:name="_Toc296548056"/>
       <w:r>
         <w:rPr>
           <w:b w:val="0"/>
@@ -818,7 +816,7 @@
         </w:rPr>
         <w:t>Definición del Macroproceso “Contabilidad y Presupuestos”</w:t>
       </w:r>
-      <w:bookmarkEnd w:id="2"/>
+      <w:bookmarkEnd w:id="1"/>
     </w:p>
     <w:p>
       <w:pPr>
@@ -920,8 +918,8 @@
           <w:szCs w:val="24"/>
         </w:rPr>
       </w:pPr>
-      <w:bookmarkStart w:id="3" w:name="_Toc296466288"/>
-      <w:bookmarkStart w:id="4" w:name="_Toc296636136"/>
+      <w:bookmarkStart w:id="2" w:name="_Toc296466288"/>
+      <w:bookmarkStart w:id="3" w:name="_Toc296636136"/>
       <w:r>
         <w:rPr>
           <w:b w:val="0"/>
@@ -930,8 +928,8 @@
         </w:rPr>
         <w:t>Diagrama de Procesos: Macroproceso "Contabilidad y Presupuestos"</w:t>
       </w:r>
+      <w:bookmarkEnd w:id="2"/>
       <w:bookmarkEnd w:id="3"/>
-      <w:bookmarkEnd w:id="4"/>
     </w:p>
     <w:p>
       <w:pPr>
@@ -2677,7 +2675,7 @@
           <w:szCs w:val="24"/>
         </w:rPr>
       </w:pPr>
-      <w:bookmarkStart w:id="5" w:name="_Toc296548057"/>
+      <w:bookmarkStart w:id="4" w:name="_Toc296548057"/>
       <w:r>
         <w:rPr>
           <w:b w:val="0"/>
@@ -2686,7 +2684,7 @@
         </w:rPr>
         <w:t>Caracterización del Macroproceso “Contabilidad y Presupuestos”</w:t>
       </w:r>
-      <w:bookmarkEnd w:id="5"/>
+      <w:bookmarkEnd w:id="4"/>
     </w:p>
     <w:p>
       <w:pPr>
@@ -2726,7 +2724,7 @@
           <w:color w:val="auto"/>
         </w:rPr>
       </w:pPr>
-      <w:bookmarkStart w:id="6" w:name="_Toc296956980"/>
+      <w:bookmarkStart w:id="5" w:name="_Toc296956980"/>
       <w:r>
         <w:rPr>
           <w:rFonts w:ascii="Times New Roman" w:eastAsia="Times New Roman" w:hAnsi="Times New Roman" w:cs="Times New Roman"/>
@@ -2736,7 +2734,7 @@
         <w:lastRenderedPageBreak/>
         <w:t>CODIFICACIÓN DE PROYECTO</w:t>
       </w:r>
-      <w:bookmarkEnd w:id="6"/>
+      <w:bookmarkEnd w:id="5"/>
     </w:p>
     <w:p>
       <w:pPr>
@@ -3252,7 +3250,19 @@
               <w:rPr>
                 <w:bCs/>
               </w:rPr>
-              <w:t xml:space="preserve"> al Contador para que se realice la codificación del mismo dentro del Sistema Contable.</w:t>
+              <w:t xml:space="preserve"> al </w:t>
+            </w:r>
+            <w:r>
+              <w:rPr>
+                <w:bCs/>
+              </w:rPr>
+              <w:t>Administrador</w:t>
+            </w:r>
+            <w:r>
+              <w:rPr>
+                <w:bCs/>
+              </w:rPr>
+              <w:t xml:space="preserve"> para que se realice la codificación del mismo dentro del Sistema Contable.</w:t>
             </w:r>
           </w:p>
           <w:p>
@@ -3275,7 +3285,7 @@
               <w:rPr>
                 <w:bCs/>
               </w:rPr>
-              <w:t>Dependiendo del tipo de proyecto que es, el Contador codifica el proyecto con un código de 7 dígitos.</w:t>
+              <w:t>El Administrador le notifica al Contador para que realice la codificación del Proyecto en el Sistema Contable.</w:t>
             </w:r>
           </w:p>
           <w:p>
@@ -3298,25 +3308,7 @@
               <w:rPr>
                 <w:bCs/>
               </w:rPr>
-              <w:t xml:space="preserve">Tras ingresarla en el Sistema Contable, el Contador verifica su correcto registro. En caso hubieran errores, </w:t>
-            </w:r>
-            <w:r>
-              <w:rPr>
-                <w:bCs/>
-              </w:rPr>
-              <w:t>realiza las</w:t>
-            </w:r>
-            <w:r>
-              <w:rPr>
-                <w:bCs/>
-              </w:rPr>
-              <w:t xml:space="preserve"> modificaciones correspondientes</w:t>
-            </w:r>
-            <w:r>
-              <w:rPr>
-                <w:bCs/>
-              </w:rPr>
-              <w:t>.</w:t>
+              <w:t>Dependiendo del tipo de proyecto que es, el Contador codifica el proyecto con un código de 7 dígitos.</w:t>
             </w:r>
           </w:p>
           <w:p>
@@ -3339,14 +3331,55 @@
               <w:rPr>
                 <w:bCs/>
               </w:rPr>
-              <w:t xml:space="preserve">Finalmente, cuando el registro esté debidamente </w:t>
+              <w:t xml:space="preserve">Tras ingresarla en el Sistema Contable, el Contador </w:t>
             </w:r>
             <w:r>
               <w:rPr>
                 <w:bCs/>
               </w:rPr>
               <w:lastRenderedPageBreak/>
-              <w:t>ingresado, el Contador le informa al Departamento de Planificación sobre la nueva codificación del proyecto para que se realice el control sobre el proyecto.</w:t>
+              <w:t xml:space="preserve">verifica su correcto registro. En caso hubieran errores, </w:t>
+            </w:r>
+            <w:r>
+              <w:rPr>
+                <w:bCs/>
+              </w:rPr>
+              <w:t>realiza las</w:t>
+            </w:r>
+            <w:r>
+              <w:rPr>
+                <w:bCs/>
+              </w:rPr>
+              <w:t xml:space="preserve"> modificaciones correspondientes</w:t>
+            </w:r>
+            <w:r>
+              <w:rPr>
+                <w:bCs/>
+              </w:rPr>
+              <w:t>.</w:t>
+            </w:r>
+          </w:p>
+          <w:p>
+            <w:pPr>
+              <w:pStyle w:val="Prrafodelista"/>
+              <w:keepNext/>
+              <w:numPr>
+                <w:ilvl w:val="0"/>
+                <w:numId w:val="6"/>
+              </w:numPr>
+              <w:autoSpaceDE w:val="0"/>
+              <w:autoSpaceDN w:val="0"/>
+              <w:adjustRightInd w:val="0"/>
+              <w:jc w:val="both"/>
+              <w:rPr>
+                <w:bCs/>
+              </w:rPr>
+            </w:pPr>
+            <w:r>
+              <w:rPr>
+                <w:bCs/>
+              </w:rPr>
+              <w:t>Finalmente, cuando el registro esté debidamente ingresado, el Contador le informa al Departamento de Planificación sobre la nueva codificación del proyecto para que se realice el control sobre el proyecto.</w:t>
             </w:r>
           </w:p>
         </w:tc>
@@ -3410,7 +3443,7 @@
           <w:szCs w:val="24"/>
         </w:rPr>
       </w:pPr>
-      <w:bookmarkStart w:id="7" w:name="_Toc296548058"/>
+      <w:bookmarkStart w:id="6" w:name="_Toc296548058"/>
       <w:r>
         <w:rPr>
           <w:b w:val="0"/>
@@ -3419,7 +3452,7 @@
         </w:rPr>
         <w:t>Definición del Proceso “Codificación de Proyecto”</w:t>
       </w:r>
-      <w:bookmarkEnd w:id="7"/>
+      <w:bookmarkEnd w:id="6"/>
     </w:p>
     <w:p>
       <w:pPr>
@@ -3451,40 +3484,17 @@
         <w:keepNext/>
         <w:jc w:val="center"/>
       </w:pPr>
-    </w:p>
-    <w:p>
-      <w:pPr>
-        <w:keepNext/>
-        <w:jc w:val="center"/>
-      </w:pPr>
-    </w:p>
-    <w:p>
-      <w:pPr>
-        <w:keepNext/>
-        <w:jc w:val="center"/>
-      </w:pPr>
-    </w:p>
-    <w:p>
-      <w:pPr>
-        <w:keepNext/>
-        <w:jc w:val="center"/>
-      </w:pPr>
-    </w:p>
-    <w:p>
-      <w:pPr>
-        <w:keepNext/>
-        <w:jc w:val="center"/>
-      </w:pPr>
       <w:r>
         <w:rPr>
           <w:noProof/>
           <w:lang w:val="es-PE" w:eastAsia="es-PE"/>
         </w:rPr>
+        <w:lastRenderedPageBreak/>
         <w:drawing>
-          <wp:inline distT="0" distB="0" distL="0" distR="0" wp14:anchorId="67C8B205" wp14:editId="1962520B">
-            <wp:extent cx="8891270" cy="3350218"/>
-            <wp:effectExtent l="0" t="0" r="5080" b="3175"/>
-            <wp:docPr id="7" name="Imagen 7" descr="D:\Documents and Settings\Jose\Escritorio\Modificados\Codificación de Proyecto.png"/>
+          <wp:inline distT="0" distB="0" distL="0" distR="0">
+            <wp:extent cx="8891270" cy="4572562"/>
+            <wp:effectExtent l="0" t="0" r="5080" b="0"/>
+            <wp:docPr id="1" name="Imagen 1" descr="D:\Documents and Settings\Jose\Escritorio\Proyecto Fe y Alegria\Contabilidad y Presupuestos\Observaciones Víctor Quijaite\Codificacion de Proyecto.png"/>
             <wp:cNvGraphicFramePr>
               <a:graphicFrameLocks xmlns:a="http://schemas.openxmlformats.org/drawingml/2006/main" noChangeAspect="1"/>
             </wp:cNvGraphicFramePr>
@@ -3492,7 +3502,7 @@
               <a:graphicData uri="http://schemas.openxmlformats.org/drawingml/2006/picture">
                 <pic:pic xmlns:pic="http://schemas.openxmlformats.org/drawingml/2006/picture">
                   <pic:nvPicPr>
-                    <pic:cNvPr id="0" name="Picture 3" descr="D:\Documents and Settings\Jose\Escritorio\Modificados\Codificación de Proyecto.png"/>
+                    <pic:cNvPr id="0" name="Picture 1" descr="D:\Documents and Settings\Jose\Escritorio\Proyecto Fe y Alegria\Contabilidad y Presupuestos\Observaciones Víctor Quijaite\Codificacion de Proyecto.png"/>
                     <pic:cNvPicPr>
                       <a:picLocks noChangeAspect="1" noChangeArrowheads="1"/>
                     </pic:cNvPicPr>
@@ -3513,7 +3523,7 @@
                   <pic:spPr bwMode="auto">
                     <a:xfrm>
                       <a:off x="0" y="0"/>
-                      <a:ext cx="8891270" cy="3350218"/>
+                      <a:ext cx="8891270" cy="4572562"/>
                     </a:xfrm>
                     <a:prstGeom prst="rect">
                       <a:avLst/>
@@ -3539,8 +3549,8 @@
           <w:szCs w:val="24"/>
         </w:rPr>
       </w:pPr>
-      <w:bookmarkStart w:id="8" w:name="_Toc296466289"/>
-      <w:bookmarkStart w:id="9" w:name="_Toc296636137"/>
+      <w:bookmarkStart w:id="7" w:name="_Toc296466289"/>
+      <w:bookmarkStart w:id="8" w:name="_Toc296636137"/>
       <w:r>
         <w:rPr>
           <w:b w:val="0"/>
@@ -3549,8 +3559,8 @@
         </w:rPr>
         <w:t>Diagrama de Procesos: Proceso "Codificación de Proyecto"</w:t>
       </w:r>
+      <w:bookmarkEnd w:id="7"/>
       <w:bookmarkEnd w:id="8"/>
-      <w:bookmarkEnd w:id="9"/>
     </w:p>
     <w:p>
       <w:pPr>
@@ -3576,21 +3586,6 @@
         <w:jc w:val="center"/>
       </w:pPr>
     </w:p>
-    <w:p>
-      <w:pPr>
-        <w:jc w:val="center"/>
-      </w:pPr>
-    </w:p>
-    <w:p>
-      <w:pPr>
-        <w:jc w:val="center"/>
-      </w:pPr>
-    </w:p>
-    <w:p>
-      <w:pPr>
-        <w:jc w:val="center"/>
-      </w:pPr>
-    </w:p>
     <w:tbl>
       <w:tblPr>
         <w:tblW w:w="5000" w:type="pct"/>
@@ -3602,16 +3597,17 @@
           <w:insideH w:val="single" w:sz="4" w:space="0" w:color="auto"/>
           <w:insideV w:val="single" w:sz="4" w:space="0" w:color="auto"/>
         </w:tblBorders>
+        <w:tblLayout w:type="fixed"/>
         <w:tblLook w:val="00A0" w:firstRow="1" w:lastRow="0" w:firstColumn="1" w:lastColumn="0" w:noHBand="0" w:noVBand="0"/>
       </w:tblPr>
       <w:tblGrid>
         <w:gridCol w:w="503"/>
         <w:gridCol w:w="1445"/>
-        <w:gridCol w:w="1615"/>
-        <w:gridCol w:w="1507"/>
-        <w:gridCol w:w="3236"/>
-        <w:gridCol w:w="1985"/>
-        <w:gridCol w:w="1615"/>
+        <w:gridCol w:w="1561"/>
+        <w:gridCol w:w="1277"/>
+        <w:gridCol w:w="3685"/>
+        <w:gridCol w:w="1843"/>
+        <w:gridCol w:w="1592"/>
         <w:gridCol w:w="2312"/>
       </w:tblGrid>
       <w:tr>
@@ -3681,7 +3677,7 @@
         </w:tc>
         <w:tc>
           <w:tcPr>
-            <w:tcW w:w="568" w:type="pct"/>
+            <w:tcW w:w="549" w:type="pct"/>
             <w:shd w:val="clear" w:color="auto" w:fill="000000"/>
             <w:vAlign w:val="center"/>
           </w:tcPr>
@@ -3711,7 +3707,7 @@
         </w:tc>
         <w:tc>
           <w:tcPr>
-            <w:tcW w:w="530" w:type="pct"/>
+            <w:tcW w:w="449" w:type="pct"/>
             <w:shd w:val="clear" w:color="auto" w:fill="000000"/>
             <w:vAlign w:val="center"/>
           </w:tcPr>
@@ -3741,7 +3737,7 @@
         </w:tc>
         <w:tc>
           <w:tcPr>
-            <w:tcW w:w="1138" w:type="pct"/>
+            <w:tcW w:w="1296" w:type="pct"/>
             <w:shd w:val="clear" w:color="auto" w:fill="000000"/>
             <w:vAlign w:val="center"/>
           </w:tcPr>
@@ -3771,7 +3767,7 @@
         </w:tc>
         <w:tc>
           <w:tcPr>
-            <w:tcW w:w="698" w:type="pct"/>
+            <w:tcW w:w="648" w:type="pct"/>
             <w:shd w:val="clear" w:color="auto" w:fill="000000"/>
             <w:vAlign w:val="center"/>
           </w:tcPr>
@@ -3801,7 +3797,7 @@
         </w:tc>
         <w:tc>
           <w:tcPr>
-            <w:tcW w:w="568" w:type="pct"/>
+            <w:tcW w:w="560" w:type="pct"/>
             <w:shd w:val="clear" w:color="auto" w:fill="000000"/>
             <w:vAlign w:val="center"/>
           </w:tcPr>
@@ -3913,7 +3909,7 @@
         </w:tc>
         <w:tc>
           <w:tcPr>
-            <w:tcW w:w="568" w:type="pct"/>
+            <w:tcW w:w="549" w:type="pct"/>
             <w:shd w:val="clear" w:color="auto" w:fill="C0C0C0"/>
             <w:vAlign w:val="center"/>
           </w:tcPr>
@@ -3946,7 +3942,7 @@
         </w:tc>
         <w:tc>
           <w:tcPr>
-            <w:tcW w:w="530" w:type="pct"/>
+            <w:tcW w:w="449" w:type="pct"/>
             <w:shd w:val="clear" w:color="auto" w:fill="C0C0C0"/>
             <w:vAlign w:val="center"/>
           </w:tcPr>
@@ -3977,7 +3973,7 @@
         </w:tc>
         <w:tc>
           <w:tcPr>
-            <w:tcW w:w="1138" w:type="pct"/>
+            <w:tcW w:w="1296" w:type="pct"/>
             <w:shd w:val="clear" w:color="auto" w:fill="C0C0C0"/>
             <w:vAlign w:val="center"/>
           </w:tcPr>
@@ -4012,13 +4008,13 @@
                 <w:szCs w:val="18"/>
                 <w:lang w:val="es-PE" w:eastAsia="es-PE"/>
               </w:rPr>
-              <w:t xml:space="preserve"> para que el Contador proceda a codificarlo.</w:t>
-            </w:r>
-          </w:p>
-        </w:tc>
-        <w:tc>
-          <w:tcPr>
-            <w:tcW w:w="698" w:type="pct"/>
+              <w:t xml:space="preserve"> al Administrador.</w:t>
+            </w:r>
+          </w:p>
+        </w:tc>
+        <w:tc>
+          <w:tcPr>
+            <w:tcW w:w="648" w:type="pct"/>
             <w:shd w:val="clear" w:color="auto" w:fill="C0C0C0"/>
             <w:vAlign w:val="center"/>
           </w:tcPr>
@@ -4043,7 +4039,7 @@
         </w:tc>
         <w:tc>
           <w:tcPr>
-            <w:tcW w:w="568" w:type="pct"/>
+            <w:tcW w:w="560" w:type="pct"/>
             <w:shd w:val="clear" w:color="auto" w:fill="C0C0C0"/>
             <w:vAlign w:val="center"/>
           </w:tcPr>
@@ -4156,7 +4152,7 @@
         </w:tc>
         <w:tc>
           <w:tcPr>
-            <w:tcW w:w="568" w:type="pct"/>
+            <w:tcW w:w="549" w:type="pct"/>
             <w:vAlign w:val="center"/>
           </w:tcPr>
           <w:p>
@@ -4188,7 +4184,7 @@
         </w:tc>
         <w:tc>
           <w:tcPr>
-            <w:tcW w:w="530" w:type="pct"/>
+            <w:tcW w:w="449" w:type="pct"/>
             <w:vAlign w:val="center"/>
           </w:tcPr>
           <w:p>
@@ -4218,25 +4214,41 @@
         </w:tc>
         <w:tc>
           <w:tcPr>
-            <w:tcW w:w="1138" w:type="pct"/>
-            <w:vAlign w:val="center"/>
-          </w:tcPr>
-          <w:p>
-            <w:pPr>
-              <w:jc w:val="both"/>
-              <w:rPr>
-                <w:sz w:val="18"/>
-                <w:szCs w:val="18"/>
-                <w:lang w:val="es-PE" w:eastAsia="es-PE"/>
-              </w:rPr>
-            </w:pPr>
-            <w:r>
-              <w:rPr>
-                <w:sz w:val="18"/>
-                <w:szCs w:val="18"/>
-                <w:lang w:val="es-PE" w:eastAsia="es-PE"/>
-              </w:rPr>
-              <w:t xml:space="preserve">El Contador recibe el </w:t>
+            <w:tcW w:w="1296" w:type="pct"/>
+            <w:vAlign w:val="center"/>
+          </w:tcPr>
+          <w:p>
+            <w:pPr>
+              <w:jc w:val="both"/>
+              <w:rPr>
+                <w:sz w:val="18"/>
+                <w:szCs w:val="18"/>
+                <w:lang w:val="es-PE" w:eastAsia="es-PE"/>
+              </w:rPr>
+            </w:pPr>
+            <w:r>
+              <w:rPr>
+                <w:sz w:val="18"/>
+                <w:szCs w:val="18"/>
+                <w:lang w:val="es-PE" w:eastAsia="es-PE"/>
+              </w:rPr>
+              <w:t xml:space="preserve">El </w:t>
+            </w:r>
+            <w:r>
+              <w:rPr>
+                <w:sz w:val="18"/>
+                <w:szCs w:val="18"/>
+                <w:lang w:val="es-PE" w:eastAsia="es-PE"/>
+              </w:rPr>
+              <w:t>Administrador</w:t>
+            </w:r>
+            <w:r>
+              <w:rPr>
+                <w:sz w:val="18"/>
+                <w:szCs w:val="18"/>
+                <w:lang w:val="es-PE" w:eastAsia="es-PE"/>
+              </w:rPr>
+              <w:t xml:space="preserve"> recibe el </w:t>
             </w:r>
             <w:r>
               <w:rPr>
@@ -4252,37 +4264,55 @@
                 <w:szCs w:val="18"/>
                 <w:lang w:val="es-PE" w:eastAsia="es-PE"/>
               </w:rPr>
-              <w:t xml:space="preserve"> por parte del Departamento de Proyectos.</w:t>
-            </w:r>
-          </w:p>
-        </w:tc>
-        <w:tc>
-          <w:tcPr>
-            <w:tcW w:w="698" w:type="pct"/>
-            <w:vAlign w:val="center"/>
-          </w:tcPr>
-          <w:p>
-            <w:pPr>
-              <w:jc w:val="center"/>
-              <w:rPr>
-                <w:sz w:val="18"/>
-                <w:szCs w:val="18"/>
-                <w:lang w:val="es-PE" w:eastAsia="es-PE"/>
-              </w:rPr>
-            </w:pPr>
-            <w:r>
-              <w:rPr>
-                <w:sz w:val="18"/>
-                <w:szCs w:val="18"/>
-                <w:lang w:val="es-PE" w:eastAsia="es-PE"/>
-              </w:rPr>
-              <w:t>Contador</w:t>
-            </w:r>
-          </w:p>
-        </w:tc>
-        <w:tc>
-          <w:tcPr>
-            <w:tcW w:w="568" w:type="pct"/>
+              <w:t xml:space="preserve"> </w:t>
+            </w:r>
+            <w:bookmarkStart w:id="9" w:name="_GoBack"/>
+            <w:bookmarkEnd w:id="9"/>
+            <w:r>
+              <w:rPr>
+                <w:sz w:val="18"/>
+                <w:szCs w:val="18"/>
+                <w:lang w:val="es-PE" w:eastAsia="es-PE"/>
+              </w:rPr>
+              <w:t>y le notifica al Contador para que realice la codificación correspondiente</w:t>
+            </w:r>
+            <w:r>
+              <w:rPr>
+                <w:sz w:val="18"/>
+                <w:szCs w:val="18"/>
+                <w:lang w:val="es-PE" w:eastAsia="es-PE"/>
+              </w:rPr>
+              <w:t>.</w:t>
+            </w:r>
+          </w:p>
+        </w:tc>
+        <w:tc>
+          <w:tcPr>
+            <w:tcW w:w="648" w:type="pct"/>
+            <w:vAlign w:val="center"/>
+          </w:tcPr>
+          <w:p>
+            <w:pPr>
+              <w:jc w:val="center"/>
+              <w:rPr>
+                <w:sz w:val="18"/>
+                <w:szCs w:val="18"/>
+                <w:lang w:val="es-PE" w:eastAsia="es-PE"/>
+              </w:rPr>
+            </w:pPr>
+            <w:r>
+              <w:rPr>
+                <w:sz w:val="18"/>
+                <w:szCs w:val="18"/>
+                <w:lang w:val="es-PE" w:eastAsia="es-PE"/>
+              </w:rPr>
+              <w:t>Administrador</w:t>
+            </w:r>
+          </w:p>
+        </w:tc>
+        <w:tc>
+          <w:tcPr>
+            <w:tcW w:w="560" w:type="pct"/>
             <w:vAlign w:val="center"/>
           </w:tcPr>
           <w:p>
@@ -4395,7 +4425,7 @@
         </w:tc>
         <w:tc>
           <w:tcPr>
-            <w:tcW w:w="568" w:type="pct"/>
+            <w:tcW w:w="549" w:type="pct"/>
             <w:shd w:val="clear" w:color="auto" w:fill="C0C0C0"/>
             <w:vAlign w:val="center"/>
           </w:tcPr>
@@ -4420,7 +4450,7 @@
         </w:tc>
         <w:tc>
           <w:tcPr>
-            <w:tcW w:w="530" w:type="pct"/>
+            <w:tcW w:w="449" w:type="pct"/>
             <w:shd w:val="clear" w:color="auto" w:fill="C0C0C0"/>
             <w:vAlign w:val="center"/>
           </w:tcPr>
@@ -4451,7 +4481,7 @@
         </w:tc>
         <w:tc>
           <w:tcPr>
-            <w:tcW w:w="1138" w:type="pct"/>
+            <w:tcW w:w="1296" w:type="pct"/>
             <w:shd w:val="clear" w:color="auto" w:fill="C0C0C0"/>
             <w:vAlign w:val="center"/>
           </w:tcPr>
@@ -4476,7 +4506,7 @@
         </w:tc>
         <w:tc>
           <w:tcPr>
-            <w:tcW w:w="698" w:type="pct"/>
+            <w:tcW w:w="648" w:type="pct"/>
             <w:shd w:val="clear" w:color="auto" w:fill="C0C0C0"/>
             <w:vAlign w:val="center"/>
           </w:tcPr>
@@ -4501,7 +4531,7 @@
         </w:tc>
         <w:tc>
           <w:tcPr>
-            <w:tcW w:w="568" w:type="pct"/>
+            <w:tcW w:w="560" w:type="pct"/>
             <w:shd w:val="clear" w:color="auto" w:fill="C0C0C0"/>
             <w:vAlign w:val="center"/>
           </w:tcPr>
@@ -4614,7 +4644,7 @@
         </w:tc>
         <w:tc>
           <w:tcPr>
-            <w:tcW w:w="568" w:type="pct"/>
+            <w:tcW w:w="549" w:type="pct"/>
             <w:vAlign w:val="center"/>
           </w:tcPr>
           <w:p>
@@ -4638,7 +4668,7 @@
         </w:tc>
         <w:tc>
           <w:tcPr>
-            <w:tcW w:w="530" w:type="pct"/>
+            <w:tcW w:w="449" w:type="pct"/>
             <w:vAlign w:val="center"/>
           </w:tcPr>
           <w:p>
@@ -4668,7 +4698,7 @@
         </w:tc>
         <w:tc>
           <w:tcPr>
-            <w:tcW w:w="1138" w:type="pct"/>
+            <w:tcW w:w="1296" w:type="pct"/>
             <w:vAlign w:val="center"/>
           </w:tcPr>
           <w:p>
@@ -4788,7 +4818,7 @@
         </w:tc>
         <w:tc>
           <w:tcPr>
-            <w:tcW w:w="698" w:type="pct"/>
+            <w:tcW w:w="648" w:type="pct"/>
             <w:vAlign w:val="center"/>
           </w:tcPr>
           <w:p>
@@ -4812,7 +4842,7 @@
         </w:tc>
         <w:tc>
           <w:tcPr>
-            <w:tcW w:w="568" w:type="pct"/>
+            <w:tcW w:w="560" w:type="pct"/>
             <w:vAlign w:val="center"/>
           </w:tcPr>
           <w:p>
@@ -4925,7 +4955,7 @@
         </w:tc>
         <w:tc>
           <w:tcPr>
-            <w:tcW w:w="568" w:type="pct"/>
+            <w:tcW w:w="549" w:type="pct"/>
             <w:shd w:val="clear" w:color="auto" w:fill="C0C0C0"/>
             <w:vAlign w:val="center"/>
           </w:tcPr>
@@ -4950,7 +4980,7 @@
         </w:tc>
         <w:tc>
           <w:tcPr>
-            <w:tcW w:w="530" w:type="pct"/>
+            <w:tcW w:w="449" w:type="pct"/>
             <w:shd w:val="clear" w:color="auto" w:fill="C0C0C0"/>
             <w:vAlign w:val="center"/>
           </w:tcPr>
@@ -4981,7 +5011,7 @@
         </w:tc>
         <w:tc>
           <w:tcPr>
-            <w:tcW w:w="1138" w:type="pct"/>
+            <w:tcW w:w="1296" w:type="pct"/>
             <w:shd w:val="clear" w:color="auto" w:fill="C0C0C0"/>
             <w:vAlign w:val="center"/>
           </w:tcPr>
@@ -5014,7 +5044,7 @@
         </w:tc>
         <w:tc>
           <w:tcPr>
-            <w:tcW w:w="698" w:type="pct"/>
+            <w:tcW w:w="648" w:type="pct"/>
             <w:shd w:val="clear" w:color="auto" w:fill="C0C0C0"/>
             <w:vAlign w:val="center"/>
           </w:tcPr>
@@ -5039,7 +5069,7 @@
         </w:tc>
         <w:tc>
           <w:tcPr>
-            <w:tcW w:w="568" w:type="pct"/>
+            <w:tcW w:w="560" w:type="pct"/>
             <w:shd w:val="clear" w:color="auto" w:fill="C0C0C0"/>
             <w:vAlign w:val="center"/>
           </w:tcPr>
@@ -5176,7 +5206,7 @@
         </w:tc>
         <w:tc>
           <w:tcPr>
-            <w:tcW w:w="568" w:type="pct"/>
+            <w:tcW w:w="549" w:type="pct"/>
             <w:vAlign w:val="center"/>
           </w:tcPr>
           <w:p>
@@ -5200,7 +5230,7 @@
         </w:tc>
         <w:tc>
           <w:tcPr>
-            <w:tcW w:w="530" w:type="pct"/>
+            <w:tcW w:w="449" w:type="pct"/>
             <w:vAlign w:val="center"/>
           </w:tcPr>
           <w:p>
@@ -5254,7 +5284,7 @@
         </w:tc>
         <w:tc>
           <w:tcPr>
-            <w:tcW w:w="1138" w:type="pct"/>
+            <w:tcW w:w="1296" w:type="pct"/>
             <w:vAlign w:val="center"/>
           </w:tcPr>
           <w:p>
@@ -5286,7 +5316,7 @@
         </w:tc>
         <w:tc>
           <w:tcPr>
-            <w:tcW w:w="698" w:type="pct"/>
+            <w:tcW w:w="648" w:type="pct"/>
             <w:vAlign w:val="center"/>
           </w:tcPr>
           <w:p>
@@ -5310,7 +5340,7 @@
         </w:tc>
         <w:tc>
           <w:tcPr>
-            <w:tcW w:w="568" w:type="pct"/>
+            <w:tcW w:w="560" w:type="pct"/>
             <w:vAlign w:val="center"/>
           </w:tcPr>
           <w:p>
@@ -5436,7 +5466,7 @@
         </w:tc>
         <w:tc>
           <w:tcPr>
-            <w:tcW w:w="568" w:type="pct"/>
+            <w:tcW w:w="549" w:type="pct"/>
             <w:tcBorders>
               <w:top w:val="single" w:sz="4" w:space="0" w:color="auto"/>
               <w:left w:val="single" w:sz="4" w:space="0" w:color="auto"/>
@@ -5467,7 +5497,7 @@
         </w:tc>
         <w:tc>
           <w:tcPr>
-            <w:tcW w:w="530" w:type="pct"/>
+            <w:tcW w:w="449" w:type="pct"/>
             <w:tcBorders>
               <w:top w:val="single" w:sz="4" w:space="0" w:color="auto"/>
               <w:left w:val="single" w:sz="4" w:space="0" w:color="auto"/>
@@ -5504,7 +5534,7 @@
         </w:tc>
         <w:tc>
           <w:tcPr>
-            <w:tcW w:w="1138" w:type="pct"/>
+            <w:tcW w:w="1296" w:type="pct"/>
             <w:tcBorders>
               <w:top w:val="single" w:sz="4" w:space="0" w:color="auto"/>
               <w:left w:val="single" w:sz="4" w:space="0" w:color="auto"/>
@@ -5535,7 +5565,7 @@
         </w:tc>
         <w:tc>
           <w:tcPr>
-            <w:tcW w:w="698" w:type="pct"/>
+            <w:tcW w:w="648" w:type="pct"/>
             <w:tcBorders>
               <w:top w:val="single" w:sz="4" w:space="0" w:color="auto"/>
               <w:left w:val="single" w:sz="4" w:space="0" w:color="auto"/>
@@ -5566,7 +5596,7 @@
         </w:tc>
         <w:tc>
           <w:tcPr>
-            <w:tcW w:w="568" w:type="pct"/>
+            <w:tcW w:w="560" w:type="pct"/>
             <w:tcBorders>
               <w:top w:val="single" w:sz="4" w:space="0" w:color="auto"/>
               <w:left w:val="single" w:sz="4" w:space="0" w:color="auto"/>
@@ -5714,7 +5744,7 @@
         </w:tc>
         <w:tc>
           <w:tcPr>
-            <w:tcW w:w="568" w:type="pct"/>
+            <w:tcW w:w="549" w:type="pct"/>
             <w:tcBorders>
               <w:top w:val="single" w:sz="4" w:space="0" w:color="auto"/>
               <w:left w:val="single" w:sz="4" w:space="0" w:color="auto"/>
@@ -5744,7 +5774,7 @@
         </w:tc>
         <w:tc>
           <w:tcPr>
-            <w:tcW w:w="530" w:type="pct"/>
+            <w:tcW w:w="449" w:type="pct"/>
             <w:tcBorders>
               <w:top w:val="single" w:sz="4" w:space="0" w:color="auto"/>
               <w:left w:val="single" w:sz="4" w:space="0" w:color="auto"/>
@@ -5780,7 +5810,7 @@
         </w:tc>
         <w:tc>
           <w:tcPr>
-            <w:tcW w:w="1138" w:type="pct"/>
+            <w:tcW w:w="1296" w:type="pct"/>
             <w:tcBorders>
               <w:top w:val="single" w:sz="4" w:space="0" w:color="auto"/>
               <w:left w:val="single" w:sz="4" w:space="0" w:color="auto"/>
@@ -5810,7 +5840,7 @@
         </w:tc>
         <w:tc>
           <w:tcPr>
-            <w:tcW w:w="698" w:type="pct"/>
+            <w:tcW w:w="648" w:type="pct"/>
             <w:tcBorders>
               <w:top w:val="single" w:sz="4" w:space="0" w:color="auto"/>
               <w:left w:val="single" w:sz="4" w:space="0" w:color="auto"/>
@@ -5840,7 +5870,7 @@
         </w:tc>
         <w:tc>
           <w:tcPr>
-            <w:tcW w:w="568" w:type="pct"/>
+            <w:tcW w:w="560" w:type="pct"/>
             <w:tcBorders>
               <w:top w:val="single" w:sz="4" w:space="0" w:color="auto"/>
               <w:left w:val="single" w:sz="4" w:space="0" w:color="auto"/>
@@ -10011,17 +10041,7 @@
                 <w:szCs w:val="18"/>
                 <w:lang w:val="es-PE" w:eastAsia="es-PE"/>
               </w:rPr>
-              <w:t>11</w:t>
-            </w:r>
-            <w:r>
-              <w:rPr>
-                <w:b/>
-                <w:bCs/>
-                <w:sz w:val="18"/>
-                <w:szCs w:val="18"/>
-                <w:lang w:val="es-PE" w:eastAsia="es-PE"/>
-              </w:rPr>
-              <w:t>.</w:t>
+              <w:t>11.</w:t>
             </w:r>
           </w:p>
         </w:tc>
@@ -17578,17 +17598,7 @@
                 <w:lang w:val="es-PE" w:eastAsia="es-PE"/>
               </w:rPr>
               <w:lastRenderedPageBreak/>
-              <w:t>1</w:t>
-            </w:r>
-            <w:r>
-              <w:rPr>
-                <w:b/>
-                <w:bCs/>
-                <w:sz w:val="18"/>
-                <w:szCs w:val="18"/>
-                <w:lang w:val="es-PE" w:eastAsia="es-PE"/>
-              </w:rPr>
-              <w:t>4</w:t>
+              <w:t>14</w:t>
             </w:r>
             <w:r>
               <w:rPr>

--- a/Contabilidad y Presupuestos/Observaciones Víctor Quijaite/MACROPROCESO DE CONTABILIDAD Y PRESUPUESTOS.docx
+++ b/Contabilidad y Presupuestos/Observaciones Víctor Quijaite/MACROPROCESO DE CONTABILIDAD Y PRESUPUESTOS.docx
@@ -2941,9 +2941,15 @@
           <w:p>
             <w:pPr>
               <w:jc w:val="both"/>
-            </w:pPr>
-            <w:r>
-              <w:t>Departamento de Contabilidad</w:t>
+              <w:rPr>
+                <w:lang w:val="es-PE"/>
+              </w:rPr>
+            </w:pPr>
+            <w:r>
+              <w:t xml:space="preserve">Departamento de </w:t>
+            </w:r>
+            <w:r>
+              <w:t>Administración</w:t>
             </w:r>
           </w:p>
         </w:tc>
@@ -3185,7 +3191,13 @@
               <w:jc w:val="both"/>
             </w:pPr>
             <w:r>
-              <w:t>El alcance del presente proceso se encuentra en torno al esfuerzo realizado por el Departamento de Contabilidad y el de Administración para realizar la codificación de un proyecto recién aprobado.</w:t>
+              <w:t xml:space="preserve">El alcance del presente proceso se encuentra en torno al esfuerzo realizado por el Departamento de </w:t>
+            </w:r>
+            <w:r>
+              <w:t>Administración</w:t>
+            </w:r>
+            <w:r>
+              <w:t xml:space="preserve"> para realizar la codificación de un proyecto recién aprobado.</w:t>
             </w:r>
           </w:p>
         </w:tc>
@@ -3331,19 +3343,13 @@
               <w:rPr>
                 <w:bCs/>
               </w:rPr>
-              <w:t xml:space="preserve">Tras ingresarla en el Sistema Contable, el Contador </w:t>
+              <w:t xml:space="preserve">Tras ingresarla en el Sistema Contable, el Contador verifica su correcto registro. En caso hubieran errores, </w:t>
             </w:r>
             <w:r>
               <w:rPr>
                 <w:bCs/>
               </w:rPr>
               <w:lastRenderedPageBreak/>
-              <w:t xml:space="preserve">verifica su correcto registro. En caso hubieran errores, </w:t>
-            </w:r>
-            <w:r>
-              <w:rPr>
-                <w:bCs/>
-              </w:rPr>
               <w:t>realiza las</w:t>
             </w:r>
             <w:r>
@@ -4266,8 +4272,6 @@
               </w:rPr>
               <w:t xml:space="preserve"> </w:t>
             </w:r>
-            <w:bookmarkStart w:id="9" w:name="_GoBack"/>
-            <w:bookmarkEnd w:id="9"/>
             <w:r>
               <w:rPr>
                 <w:sz w:val="18"/>
@@ -5940,7 +5944,7 @@
           <w:szCs w:val="24"/>
         </w:rPr>
       </w:pPr>
-      <w:bookmarkStart w:id="10" w:name="_Toc296548059"/>
+      <w:bookmarkStart w:id="9" w:name="_Toc296548059"/>
       <w:r>
         <w:rPr>
           <w:b w:val="0"/>
@@ -5949,7 +5953,7 @@
         </w:rPr>
         <w:t>Caracterización del Proceso “Codificación de Proyecto”</w:t>
       </w:r>
-      <w:bookmarkEnd w:id="10"/>
+      <w:bookmarkEnd w:id="9"/>
     </w:p>
     <w:p>
       <w:pPr>
@@ -5975,6 +5979,8 @@
           <w:docGrid w:linePitch="360"/>
         </w:sectPr>
       </w:pPr>
+      <w:bookmarkStart w:id="10" w:name="_GoBack"/>
+      <w:bookmarkEnd w:id="10"/>
     </w:p>
     <w:p>
       <w:pPr>
@@ -6031,9 +6037,9 @@
       </w:tblPr>
       <w:tblGrid>
         <w:gridCol w:w="2323"/>
-        <w:gridCol w:w="2164"/>
-        <w:gridCol w:w="2124"/>
-        <w:gridCol w:w="2109"/>
+        <w:gridCol w:w="2169"/>
+        <w:gridCol w:w="2121"/>
+        <w:gridCol w:w="2107"/>
       </w:tblGrid>
       <w:tr>
         <w:trPr>
@@ -6208,7 +6214,10 @@
               <w:jc w:val="both"/>
             </w:pPr>
             <w:r>
-              <w:t>Departamento de Contabilidad</w:t>
+              <w:t xml:space="preserve">Departamento de </w:t>
+            </w:r>
+            <w:r>
+              <w:t>Administración</w:t>
             </w:r>
           </w:p>
         </w:tc>
@@ -12814,7 +12823,10 @@
               <w:jc w:val="both"/>
             </w:pPr>
             <w:r>
-              <w:t>Departamento de Contabilidad</w:t>
+              <w:t xml:space="preserve">Departamento de </w:t>
+            </w:r>
+            <w:r>
+              <w:t>Administración</w:t>
             </w:r>
           </w:p>
         </w:tc>
